--- a/dkr6.docx
+++ b/dkr6.docx
@@ -4594,7 +4594,25 @@
           <w:sz w:val="20"/>
           <w:szCs w:val="20"/>
         </w:rPr>
-        <w:t>'2. Удаление  данные'</w:t>
+        <w:t xml:space="preserve">'2. Удаление  </w:t>
+      </w:r>
+      <w:r>
+        <w:rPr>
+          <w:rFonts w:ascii="Courier New" w:hAnsi="Courier New" w:cs="Courier New"/>
+          <w:color w:val="0000FF"/>
+          <w:sz w:val="20"/>
+          <w:szCs w:val="20"/>
+        </w:rPr>
+        <w:t>эллемента</w:t>
+      </w:r>
+      <w:r>
+        <w:rPr>
+          <w:rFonts w:ascii="Courier New" w:hAnsi="Courier New" w:cs="Courier New"/>
+          <w:color w:val="0000FF"/>
+          <w:sz w:val="20"/>
+          <w:szCs w:val="20"/>
+        </w:rPr>
+        <w:t>'</w:t>
       </w:r>
       <w:r>
         <w:rPr>
@@ -4656,7 +4674,6 @@
           <w:color w:val="000000"/>
           <w:sz w:val="20"/>
           <w:szCs w:val="20"/>
-          <w:lang w:val="en-US"/>
         </w:rPr>
       </w:pPr>
       <w:r>
@@ -4684,7 +4701,6 @@
           <w:color w:val="0000FF"/>
           <w:sz w:val="20"/>
           <w:szCs w:val="20"/>
-          <w:lang w:val="en-US"/>
         </w:rPr>
         <w:t xml:space="preserve"> </w:t>
       </w:r>
@@ -4703,7 +4719,6 @@
           <w:color w:val="0000FF"/>
           <w:sz w:val="20"/>
           <w:szCs w:val="20"/>
-          <w:lang w:val="en-US"/>
         </w:rPr>
         <w:t xml:space="preserve"> </w:t>
       </w:r>
@@ -4722,7 +4737,6 @@
           <w:color w:val="0000FF"/>
           <w:sz w:val="20"/>
           <w:szCs w:val="20"/>
-          <w:lang w:val="en-US"/>
         </w:rPr>
         <w:t>'</w:t>
       </w:r>
@@ -4732,7 +4746,6 @@
           <w:color w:val="000000"/>
           <w:sz w:val="20"/>
           <w:szCs w:val="20"/>
-          <w:lang w:val="en-US"/>
         </w:rPr>
         <w:t>);</w:t>
       </w:r>
@@ -4847,6 +4860,7 @@
           <w:color w:val="000000"/>
           <w:sz w:val="20"/>
           <w:szCs w:val="20"/>
+          <w:lang w:val="en-US"/>
         </w:rPr>
       </w:pPr>
       <w:r>
@@ -4867,6 +4881,7 @@
           <w:color w:val="006400"/>
           <w:sz w:val="20"/>
           <w:szCs w:val="20"/>
+          <w:lang w:val="en-US"/>
         </w:rPr>
         <w:t>1</w:t>
       </w:r>
@@ -4876,6 +4891,7 @@
           <w:color w:val="000000"/>
           <w:sz w:val="20"/>
           <w:szCs w:val="20"/>
+          <w:lang w:val="en-US"/>
         </w:rPr>
         <w:t xml:space="preserve">: </w:t>
       </w:r>
@@ -4887,6 +4903,7 @@
           <w:color w:val="000000"/>
           <w:sz w:val="20"/>
           <w:szCs w:val="20"/>
+          <w:lang w:val="en-US"/>
         </w:rPr>
         <w:t>begin</w:t>
       </w:r>
@@ -4901,16 +4918,18 @@
           <w:color w:val="000000"/>
           <w:sz w:val="20"/>
           <w:szCs w:val="20"/>
-        </w:rPr>
-      </w:pPr>
-      <w:r>
-        <w:rPr>
-          <w:rFonts w:ascii="Courier New" w:hAnsi="Courier New" w:cs="Courier New"/>
-          <w:b/>
-          <w:bCs/>
-          <w:color w:val="000000"/>
-          <w:sz w:val="20"/>
-          <w:szCs w:val="20"/>
+          <w:lang w:val="en-US"/>
+        </w:rPr>
+      </w:pPr>
+      <w:r>
+        <w:rPr>
+          <w:rFonts w:ascii="Courier New" w:hAnsi="Courier New" w:cs="Courier New"/>
+          <w:b/>
+          <w:bCs/>
+          <w:color w:val="000000"/>
+          <w:sz w:val="20"/>
+          <w:szCs w:val="20"/>
+          <w:lang w:val="en-US"/>
         </w:rPr>
         <w:t xml:space="preserve">           </w:t>
       </w:r>
@@ -4920,6 +4939,7 @@
           <w:color w:val="000000"/>
           <w:sz w:val="20"/>
           <w:szCs w:val="20"/>
+          <w:lang w:val="en-US"/>
         </w:rPr>
         <w:t>Write(</w:t>
       </w:r>
@@ -4929,15 +4949,55 @@
           <w:color w:val="0000FF"/>
           <w:sz w:val="20"/>
           <w:szCs w:val="20"/>
-        </w:rPr>
-        <w:t>'Введите данные: '</w:t>
-      </w:r>
-      <w:r>
-        <w:rPr>
-          <w:rFonts w:ascii="Courier New" w:hAnsi="Courier New" w:cs="Courier New"/>
-          <w:color w:val="000000"/>
-          <w:sz w:val="20"/>
-          <w:szCs w:val="20"/>
+          <w:lang w:val="en-US"/>
+        </w:rPr>
+        <w:t>'</w:t>
+      </w:r>
+      <w:r>
+        <w:rPr>
+          <w:rFonts w:ascii="Courier New" w:hAnsi="Courier New" w:cs="Courier New"/>
+          <w:color w:val="0000FF"/>
+          <w:sz w:val="20"/>
+          <w:szCs w:val="20"/>
+        </w:rPr>
+        <w:t>Введите</w:t>
+      </w:r>
+      <w:r>
+        <w:rPr>
+          <w:rFonts w:ascii="Courier New" w:hAnsi="Courier New" w:cs="Courier New"/>
+          <w:color w:val="0000FF"/>
+          <w:sz w:val="20"/>
+          <w:szCs w:val="20"/>
+          <w:lang w:val="en-US"/>
+        </w:rPr>
+        <w:t xml:space="preserve"> </w:t>
+      </w:r>
+      <w:r>
+        <w:rPr>
+          <w:rFonts w:ascii="Courier New" w:hAnsi="Courier New" w:cs="Courier New"/>
+          <w:color w:val="0000FF"/>
+          <w:sz w:val="20"/>
+          <w:szCs w:val="20"/>
+        </w:rPr>
+        <w:t>данные</w:t>
+      </w:r>
+      <w:r>
+        <w:rPr>
+          <w:rFonts w:ascii="Courier New" w:hAnsi="Courier New" w:cs="Courier New"/>
+          <w:color w:val="0000FF"/>
+          <w:sz w:val="20"/>
+          <w:szCs w:val="20"/>
+          <w:lang w:val="en-US"/>
+        </w:rPr>
+        <w:t>: '</w:t>
+      </w:r>
+      <w:r>
+        <w:rPr>
+          <w:rFonts w:ascii="Courier New" w:hAnsi="Courier New" w:cs="Courier New"/>
+          <w:color w:val="000000"/>
+          <w:sz w:val="20"/>
+          <w:szCs w:val="20"/>
+          <w:lang w:val="en-US"/>
         </w:rPr>
         <w:t>);</w:t>
       </w:r>
@@ -4961,6 +5021,7 @@
           <w:color w:val="000000"/>
           <w:sz w:val="20"/>
           <w:szCs w:val="20"/>
+          <w:lang w:val="en-US"/>
         </w:rPr>
         <w:t xml:space="preserve">           </w:t>
       </w:r>
@@ -5775,9 +5836,9 @@
           <w:lang w:val="en-US"/>
         </w:rPr>
         <w:drawing>
-          <wp:inline distT="0" distB="0" distL="0" distR="0" wp14:anchorId="50C40B76" wp14:editId="71B62759">
-            <wp:extent cx="5940425" cy="3110230"/>
-            <wp:effectExtent l="0" t="0" r="3175" b="0"/>
+          <wp:inline distT="0" distB="0" distL="0" distR="0" wp14:anchorId="66AD57D2" wp14:editId="1F902BC6">
+            <wp:extent cx="5940425" cy="3116580"/>
+            <wp:effectExtent l="0" t="0" r="3175" b="7620"/>
             <wp:docPr id="1" name="Рисунок 1"/>
             <wp:cNvGraphicFramePr>
               <a:graphicFrameLocks xmlns:a="http://schemas.openxmlformats.org/drawingml/2006/main" noChangeAspect="1"/>
@@ -5798,7 +5859,7 @@
                   <pic:spPr>
                     <a:xfrm>
                       <a:off x="0" y="0"/>
-                      <a:ext cx="5940425" cy="3110230"/>
+                      <a:ext cx="5940425" cy="3116580"/>
                     </a:xfrm>
                     <a:prstGeom prst="rect">
                       <a:avLst/>
@@ -5873,10 +5934,10 @@
       <w:r>
         <w:lastRenderedPageBreak/>
         <w:drawing>
-          <wp:inline distT="0" distB="0" distL="0" distR="0" wp14:anchorId="2CBCC30D" wp14:editId="57AF425F">
-            <wp:extent cx="5940425" cy="3091815"/>
+          <wp:inline distT="0" distB="0" distL="0" distR="0" wp14:anchorId="5F536E18" wp14:editId="070096BB">
+            <wp:extent cx="5940425" cy="3107055"/>
             <wp:effectExtent l="0" t="0" r="3175" b="0"/>
-            <wp:docPr id="2" name="Рисунок 2"/>
+            <wp:docPr id="3" name="Рисунок 3"/>
             <wp:cNvGraphicFramePr>
               <a:graphicFrameLocks xmlns:a="http://schemas.openxmlformats.org/drawingml/2006/main" noChangeAspect="1"/>
             </wp:cNvGraphicFramePr>
@@ -5896,7 +5957,7 @@
                   <pic:spPr>
                     <a:xfrm>
                       <a:off x="0" y="0"/>
-                      <a:ext cx="5940425" cy="3091815"/>
+                      <a:ext cx="5940425" cy="3107055"/>
                     </a:xfrm>
                     <a:prstGeom prst="rect">
                       <a:avLst/>
@@ -5960,8 +6021,6 @@
           <w:szCs w:val="28"/>
         </w:rPr>
       </w:pPr>
-      <w:bookmarkStart w:id="0" w:name="_GoBack"/>
-      <w:bookmarkEnd w:id="0"/>
     </w:p>
     <w:p>
       <w:pPr>
@@ -5980,10 +6039,10 @@
           <w:szCs w:val="28"/>
         </w:rPr>
         <w:drawing>
-          <wp:inline distT="0" distB="0" distL="0" distR="0" wp14:anchorId="2CF4A45F" wp14:editId="3FDD9E8C">
-            <wp:extent cx="5940425" cy="3082290"/>
-            <wp:effectExtent l="0" t="0" r="3175" b="3810"/>
-            <wp:docPr id="4" name="Рисунок 4"/>
+          <wp:inline distT="0" distB="0" distL="0" distR="0" wp14:anchorId="1B358AB4" wp14:editId="2A236464">
+            <wp:extent cx="5940425" cy="3098165"/>
+            <wp:effectExtent l="0" t="0" r="3175" b="6985"/>
+            <wp:docPr id="7" name="Рисунок 7"/>
             <wp:cNvGraphicFramePr>
               <a:graphicFrameLocks xmlns:a="http://schemas.openxmlformats.org/drawingml/2006/main" noChangeAspect="1"/>
             </wp:cNvGraphicFramePr>
@@ -6003,7 +6062,7 @@
                   <pic:spPr>
                     <a:xfrm>
                       <a:off x="0" y="0"/>
-                      <a:ext cx="5940425" cy="3082290"/>
+                      <a:ext cx="5940425" cy="3098165"/>
                     </a:xfrm>
                     <a:prstGeom prst="rect">
                       <a:avLst/>
@@ -6085,10 +6144,10 @@
         </w:rPr>
         <w:lastRenderedPageBreak/>
         <w:drawing>
-          <wp:inline distT="0" distB="0" distL="0" distR="0" wp14:anchorId="5B11FA01" wp14:editId="0FED3F94">
-            <wp:extent cx="5940425" cy="3110230"/>
+          <wp:inline distT="0" distB="0" distL="0" distR="0" wp14:anchorId="081C9B7D" wp14:editId="0A65F259">
+            <wp:extent cx="5940425" cy="3110865"/>
             <wp:effectExtent l="0" t="0" r="3175" b="0"/>
-            <wp:docPr id="5" name="Рисунок 5"/>
+            <wp:docPr id="8" name="Рисунок 8"/>
             <wp:cNvGraphicFramePr>
               <a:graphicFrameLocks xmlns:a="http://schemas.openxmlformats.org/drawingml/2006/main" noChangeAspect="1"/>
             </wp:cNvGraphicFramePr>
@@ -6108,7 +6167,7 @@
                   <pic:spPr>
                     <a:xfrm>
                       <a:off x="0" y="0"/>
-                      <a:ext cx="5940425" cy="3110230"/>
+                      <a:ext cx="5940425" cy="3110865"/>
                     </a:xfrm>
                     <a:prstGeom prst="rect">
                       <a:avLst/>
@@ -6127,10 +6186,10 @@
           <w:szCs w:val="28"/>
         </w:rPr>
         <w:drawing>
-          <wp:inline distT="0" distB="0" distL="0" distR="0" wp14:anchorId="1796192F" wp14:editId="1A8992E3">
-            <wp:extent cx="5940425" cy="3101340"/>
-            <wp:effectExtent l="0" t="0" r="3175" b="3810"/>
-            <wp:docPr id="6" name="Рисунок 6"/>
+          <wp:inline distT="0" distB="0" distL="0" distR="0" wp14:anchorId="74C8B21B" wp14:editId="0DB874D8">
+            <wp:extent cx="5940425" cy="3055620"/>
+            <wp:effectExtent l="0" t="0" r="3175" b="0"/>
+            <wp:docPr id="9" name="Рисунок 9"/>
             <wp:cNvGraphicFramePr>
               <a:graphicFrameLocks xmlns:a="http://schemas.openxmlformats.org/drawingml/2006/main" noChangeAspect="1"/>
             </wp:cNvGraphicFramePr>
@@ -6150,7 +6209,7 @@
                   <pic:spPr>
                     <a:xfrm>
                       <a:off x="0" y="0"/>
-                      <a:ext cx="5940425" cy="3101340"/>
+                      <a:ext cx="5940425" cy="3055620"/>
                     </a:xfrm>
                     <a:prstGeom prst="rect">
                       <a:avLst/>
@@ -6162,6 +6221,8 @@
           </wp:inline>
         </w:drawing>
       </w:r>
+      <w:bookmarkStart w:id="0" w:name="_GoBack"/>
+      <w:bookmarkEnd w:id="0"/>
     </w:p>
     <w:p>
       <w:pPr>
@@ -6796,6 +6857,7 @@
     <w:lsdException w:name="HTML Sample" w:semiHidden="1" w:unhideWhenUsed="1"/>
     <w:lsdException w:name="HTML Typewriter" w:semiHidden="1" w:unhideWhenUsed="1"/>
     <w:lsdException w:name="HTML Variable" w:semiHidden="1" w:unhideWhenUsed="1"/>
+    <w:lsdException w:name="Normal Table" w:semiHidden="1" w:unhideWhenUsed="1"/>
     <w:lsdException w:name="annotation subject" w:semiHidden="1" w:unhideWhenUsed="1"/>
     <w:lsdException w:name="No List" w:semiHidden="1" w:unhideWhenUsed="1"/>
     <w:lsdException w:name="Outline List 1" w:semiHidden="1" w:unhideWhenUsed="1"/>
@@ -6839,8 +6901,10 @@
     <w:lsdException w:name="Table Elegant" w:semiHidden="1" w:unhideWhenUsed="1"/>
     <w:lsdException w:name="Table Professional" w:semiHidden="1" w:unhideWhenUsed="1"/>
     <w:lsdException w:name="Table Subtle 1" w:semiHidden="1" w:unhideWhenUsed="1"/>
+    <w:lsdException w:name="Table Subtle 2" w:semiHidden="1" w:unhideWhenUsed="1"/>
     <w:lsdException w:name="Table Web 1" w:semiHidden="1" w:unhideWhenUsed="1"/>
     <w:lsdException w:name="Table Web 2" w:semiHidden="1" w:unhideWhenUsed="1"/>
+    <w:lsdException w:name="Table Web 3" w:semiHidden="1" w:unhideWhenUsed="1"/>
     <w:lsdException w:name="Balloon Text" w:semiHidden="1" w:unhideWhenUsed="1"/>
     <w:lsdException w:name="Table Grid" w:uiPriority="39"/>
     <w:lsdException w:name="Table Theme" w:semiHidden="1" w:unhideWhenUsed="1"/>
